--- a/2017 - 2018/Fall 2017/CCM/Paper 2 Outline.docx
+++ b/2017 - 2018/Fall 2017/CCM/Paper 2 Outline.docx
@@ -4,6 +4,62 @@
   <w:body>
     <w:p>
       <w:pPr>
+        <w:spacing w:line="480" w:lineRule="auto"/>
+        <w:rPr>
+          <w:rFonts w:ascii="Times New Roman" w:hAnsi="Times New Roman" w:cs="Times New Roman"/>
+        </w:rPr>
+      </w:pPr>
+      <w:r>
+        <w:rPr>
+          <w:rFonts w:ascii="Times New Roman" w:hAnsi="Times New Roman" w:cs="Times New Roman"/>
+        </w:rPr>
+        <w:t>Marco Gonzalez</w:t>
+      </w:r>
+    </w:p>
+    <w:p>
+      <w:pPr>
+        <w:spacing w:line="480" w:lineRule="auto"/>
+        <w:rPr>
+          <w:rFonts w:ascii="Times New Roman" w:hAnsi="Times New Roman" w:cs="Times New Roman"/>
+        </w:rPr>
+      </w:pPr>
+      <w:r>
+        <w:rPr>
+          <w:rFonts w:ascii="Times New Roman" w:hAnsi="Times New Roman" w:cs="Times New Roman"/>
+        </w:rPr>
+        <w:t>CCM 220W</w:t>
+      </w:r>
+    </w:p>
+    <w:p>
+      <w:pPr>
+        <w:spacing w:line="480" w:lineRule="auto"/>
+        <w:rPr>
+          <w:rFonts w:ascii="Times New Roman" w:hAnsi="Times New Roman" w:cs="Times New Roman"/>
+        </w:rPr>
+      </w:pPr>
+      <w:r>
+        <w:rPr>
+          <w:rFonts w:ascii="Times New Roman" w:hAnsi="Times New Roman" w:cs="Times New Roman"/>
+        </w:rPr>
+        <w:t>Professor de Onis</w:t>
+      </w:r>
+    </w:p>
+    <w:p>
+      <w:pPr>
+        <w:spacing w:line="480" w:lineRule="auto"/>
+        <w:rPr>
+          <w:rFonts w:ascii="Times New Roman" w:hAnsi="Times New Roman" w:cs="Times New Roman"/>
+        </w:rPr>
+      </w:pPr>
+      <w:r>
+        <w:rPr>
+          <w:rFonts w:ascii="Times New Roman" w:hAnsi="Times New Roman" w:cs="Times New Roman"/>
+        </w:rPr>
+        <w:t>October 9, 2017</w:t>
+      </w:r>
+    </w:p>
+    <w:p>
+      <w:pPr>
         <w:jc w:val="center"/>
         <w:rPr>
           <w:rFonts w:ascii="Times New Roman" w:hAnsi="Times New Roman" w:cs="Times New Roman"/>
@@ -123,6 +179,48 @@
       <w:pPr>
         <w:pStyle w:val="ListParagraph"/>
         <w:numPr>
+          <w:ilvl w:val="4"/>
+          <w:numId w:val="1"/>
+        </w:numPr>
+        <w:rPr>
+          <w:rFonts w:ascii="Times New Roman" w:hAnsi="Times New Roman" w:cs="Times New Roman"/>
+        </w:rPr>
+      </w:pPr>
+      <w:r>
+        <w:rPr>
+          <w:rFonts w:ascii="Times New Roman" w:hAnsi="Times New Roman" w:cs="Times New Roman"/>
+        </w:rPr>
+        <w:t>Specify the types of memes</w:t>
+      </w:r>
+      <w:r>
+        <w:rPr>
+          <w:rFonts w:ascii="Times New Roman" w:hAnsi="Times New Roman" w:cs="Times New Roman"/>
+        </w:rPr>
+        <w:t>/how</w:t>
+      </w:r>
+    </w:p>
+    <w:p>
+      <w:pPr>
+        <w:pStyle w:val="ListParagraph"/>
+        <w:numPr>
+          <w:ilvl w:val="5"/>
+          <w:numId w:val="1"/>
+        </w:numPr>
+        <w:rPr>
+          <w:rFonts w:ascii="Times New Roman" w:hAnsi="Times New Roman" w:cs="Times New Roman"/>
+        </w:rPr>
+      </w:pPr>
+      <w:r>
+        <w:rPr>
+          <w:rFonts w:ascii="Times New Roman" w:hAnsi="Times New Roman" w:cs="Times New Roman"/>
+        </w:rPr>
+        <w:t>Words, images, ethos in those images</w:t>
+      </w:r>
+    </w:p>
+    <w:p>
+      <w:pPr>
+        <w:pStyle w:val="ListParagraph"/>
+        <w:numPr>
           <w:ilvl w:val="1"/>
           <w:numId w:val="1"/>
         </w:numPr>
@@ -177,6 +275,42 @@
       <w:pPr>
         <w:pStyle w:val="ListParagraph"/>
         <w:numPr>
+          <w:ilvl w:val="4"/>
+          <w:numId w:val="1"/>
+        </w:numPr>
+        <w:rPr>
+          <w:rFonts w:ascii="Times New Roman" w:hAnsi="Times New Roman" w:cs="Times New Roman"/>
+        </w:rPr>
+      </w:pPr>
+      <w:r>
+        <w:rPr>
+          <w:rFonts w:ascii="Times New Roman" w:hAnsi="Times New Roman" w:cs="Times New Roman"/>
+        </w:rPr>
+        <w:t xml:space="preserve">The artifacts that I will be using in my essay where popular memes that were heavily circulated across all of the social media platforms. </w:t>
+      </w:r>
+    </w:p>
+    <w:p>
+      <w:pPr>
+        <w:pStyle w:val="ListParagraph"/>
+        <w:numPr>
+          <w:ilvl w:val="4"/>
+          <w:numId w:val="1"/>
+        </w:numPr>
+        <w:rPr>
+          <w:rFonts w:ascii="Times New Roman" w:hAnsi="Times New Roman" w:cs="Times New Roman"/>
+        </w:rPr>
+      </w:pPr>
+      <w:r>
+        <w:rPr>
+          <w:rFonts w:ascii="Times New Roman" w:hAnsi="Times New Roman" w:cs="Times New Roman"/>
+        </w:rPr>
+        <w:t xml:space="preserve">The memes have political and social significance. </w:t>
+      </w:r>
+    </w:p>
+    <w:p>
+      <w:pPr>
+        <w:pStyle w:val="ListParagraph"/>
+        <w:numPr>
           <w:ilvl w:val="3"/>
           <w:numId w:val="1"/>
         </w:numPr>
@@ -208,6 +342,18 @@
         </w:rPr>
         <w:t xml:space="preserve">Metaphor: </w:t>
       </w:r>
+      <w:r>
+        <w:rPr>
+          <w:rFonts w:ascii="Times New Roman" w:hAnsi="Times New Roman" w:cs="Times New Roman"/>
+        </w:rPr>
+        <w:t>I</w:t>
+      </w:r>
+      <w:r>
+        <w:rPr>
+          <w:rFonts w:ascii="Times New Roman" w:hAnsi="Times New Roman" w:cs="Times New Roman"/>
+        </w:rPr>
+        <w:t xml:space="preserve">n political memes Donald Trump and Hillary Clinton are compared to funny cartoons and other memes. </w:t>
+      </w:r>
     </w:p>
     <w:p>
       <w:pPr>
@@ -226,6 +372,12 @@
         </w:rPr>
         <w:t>Visual Rhetoric:</w:t>
       </w:r>
+      <w:r>
+        <w:rPr>
+          <w:rFonts w:ascii="Times New Roman" w:hAnsi="Times New Roman" w:cs="Times New Roman"/>
+        </w:rPr>
+        <w:t xml:space="preserve"> Memes are visual rhetoric</w:t>
+      </w:r>
     </w:p>
     <w:p>
       <w:pPr>
@@ -291,31 +443,7 @@
         <w:rPr>
           <w:rFonts w:ascii="Times New Roman" w:hAnsi="Times New Roman" w:cs="Times New Roman"/>
         </w:rPr>
-        <w:t xml:space="preserve"> president of United States, despite his sexual misconduct allegations, hateful rhetoric, and the links between his associates to Russian officials</w:t>
-      </w:r>
-      <w:r>
-        <w:rPr>
-          <w:rFonts w:ascii="Times New Roman" w:hAnsi="Times New Roman" w:cs="Times New Roman"/>
-        </w:rPr>
-        <w:t>.</w:t>
-      </w:r>
-    </w:p>
-    <w:p>
-      <w:pPr>
-        <w:pStyle w:val="ListParagraph"/>
-        <w:numPr>
-          <w:ilvl w:val="1"/>
-          <w:numId w:val="1"/>
-        </w:numPr>
-        <w:rPr>
-          <w:rFonts w:ascii="Times New Roman" w:hAnsi="Times New Roman" w:cs="Times New Roman"/>
-        </w:rPr>
-      </w:pPr>
-      <w:r>
-        <w:rPr>
-          <w:rFonts w:ascii="Times New Roman" w:hAnsi="Times New Roman" w:cs="Times New Roman"/>
-        </w:rPr>
-        <w:t>Additional context to show political, historical, and/or social significance of artifacts(s)</w:t>
+        <w:t xml:space="preserve"> president of United States, despite his sexual misconduct allegations, hateful rhetoric, and the links between his associates to Russian officials.</w:t>
       </w:r>
     </w:p>
     <w:p>
@@ -333,7 +461,7 @@
         <w:rPr>
           <w:rFonts w:ascii="Times New Roman" w:hAnsi="Times New Roman" w:cs="Times New Roman"/>
         </w:rPr>
-        <w:t xml:space="preserve">Memes could have shaped the way some voters viewed the Presidential Election. </w:t>
+        <w:t xml:space="preserve">Add more background information about Donald Trump and Hillary Clinton. </w:t>
       </w:r>
     </w:p>
     <w:p>
@@ -351,196 +479,167 @@
         <w:rPr>
           <w:rFonts w:ascii="Times New Roman" w:hAnsi="Times New Roman" w:cs="Times New Roman"/>
         </w:rPr>
-        <w:t xml:space="preserve">Political memes are seen by millions of people around the United States. </w:t>
-      </w:r>
-    </w:p>
-    <w:p>
-      <w:pPr>
-        <w:pStyle w:val="ListParagraph"/>
-        <w:numPr>
-          <w:ilvl w:val="1"/>
-          <w:numId w:val="1"/>
-        </w:numPr>
-        <w:rPr>
-          <w:rFonts w:ascii="Times New Roman" w:hAnsi="Times New Roman" w:cs="Times New Roman"/>
-        </w:rPr>
-      </w:pPr>
-      <w:r>
-        <w:rPr>
-          <w:rFonts w:ascii="Times New Roman" w:hAnsi="Times New Roman" w:cs="Times New Roman"/>
-        </w:rPr>
-        <w:t>Discuss audiences and circulation of artifact(s)</w:t>
-      </w:r>
-    </w:p>
-    <w:p>
-      <w:pPr>
-        <w:pStyle w:val="ListParagraph"/>
-        <w:numPr>
-          <w:ilvl w:val="2"/>
-          <w:numId w:val="1"/>
-        </w:numPr>
-        <w:rPr>
-          <w:rFonts w:ascii="Times New Roman" w:hAnsi="Times New Roman" w:cs="Times New Roman"/>
-        </w:rPr>
-      </w:pPr>
-      <w:r>
-        <w:rPr>
-          <w:rFonts w:ascii="Times New Roman" w:hAnsi="Times New Roman" w:cs="Times New Roman"/>
-        </w:rPr>
-        <w:t>Target A</w:t>
-      </w:r>
-      <w:r>
-        <w:rPr>
-          <w:rFonts w:ascii="Times New Roman" w:hAnsi="Times New Roman" w:cs="Times New Roman"/>
-        </w:rPr>
-        <w:t>udience: US voters</w:t>
-      </w:r>
-      <w:r>
-        <w:rPr>
-          <w:rFonts w:ascii="Times New Roman" w:hAnsi="Times New Roman" w:cs="Times New Roman"/>
-        </w:rPr>
-        <w:t xml:space="preserve"> who use social media on a daily basis. </w:t>
-      </w:r>
-    </w:p>
-    <w:p>
-      <w:pPr>
-        <w:pStyle w:val="ListParagraph"/>
-        <w:numPr>
-          <w:ilvl w:val="2"/>
-          <w:numId w:val="1"/>
-        </w:numPr>
-        <w:rPr>
-          <w:rFonts w:ascii="Times New Roman" w:hAnsi="Times New Roman" w:cs="Times New Roman"/>
-        </w:rPr>
-      </w:pPr>
-      <w:r>
-        <w:rPr>
-          <w:rFonts w:ascii="Times New Roman" w:hAnsi="Times New Roman" w:cs="Times New Roman"/>
-        </w:rPr>
-        <w:t xml:space="preserve">Circulation: Memes </w:t>
-      </w:r>
-      <w:r>
-        <w:rPr>
-          <w:rFonts w:ascii="Times New Roman" w:hAnsi="Times New Roman" w:cs="Times New Roman"/>
-        </w:rPr>
-        <w:t xml:space="preserve">circulate through social media platforms such as Twitter, Facebook, </w:t>
-      </w:r>
-      <w:r>
-        <w:rPr>
-          <w:rFonts w:ascii="Times New Roman" w:hAnsi="Times New Roman" w:cs="Times New Roman"/>
-        </w:rPr>
-        <w:t xml:space="preserve">Instagram, IFunny and Reddit. They tend to originate in Twitter, Reddit or Facebook. </w:t>
-      </w:r>
-    </w:p>
-    <w:p>
-      <w:pPr>
-        <w:pStyle w:val="ListParagraph"/>
-        <w:numPr>
-          <w:ilvl w:val="0"/>
-          <w:numId w:val="1"/>
-        </w:numPr>
-        <w:rPr>
-          <w:rFonts w:ascii="Times New Roman" w:hAnsi="Times New Roman" w:cs="Times New Roman"/>
-        </w:rPr>
-      </w:pPr>
-      <w:r>
-        <w:rPr>
-          <w:rFonts w:ascii="Times New Roman" w:hAnsi="Times New Roman" w:cs="Times New Roman"/>
-        </w:rPr>
-        <w:t>Part 2: Introduce new content, except for research question</w:t>
-      </w:r>
-    </w:p>
-    <w:p>
-      <w:pPr>
-        <w:pStyle w:val="ListParagraph"/>
-        <w:numPr>
-          <w:ilvl w:val="1"/>
-          <w:numId w:val="1"/>
-        </w:numPr>
-        <w:rPr>
-          <w:rFonts w:ascii="Times New Roman" w:hAnsi="Times New Roman" w:cs="Times New Roman"/>
-        </w:rPr>
-      </w:pPr>
-      <w:r>
-        <w:rPr>
-          <w:rFonts w:ascii="Times New Roman" w:hAnsi="Times New Roman" w:cs="Times New Roman"/>
-        </w:rPr>
-        <w:t>State research question (same or revised version from Essay 1, based on feedback)</w:t>
-      </w:r>
-    </w:p>
-    <w:p>
-      <w:pPr>
-        <w:pStyle w:val="ListParagraph"/>
-        <w:numPr>
-          <w:ilvl w:val="2"/>
-          <w:numId w:val="1"/>
-        </w:numPr>
-        <w:rPr>
-          <w:rFonts w:ascii="Times New Roman" w:hAnsi="Times New Roman" w:cs="Times New Roman"/>
-        </w:rPr>
-      </w:pPr>
-      <w:r>
-        <w:rPr>
-          <w:rFonts w:ascii="Times New Roman" w:hAnsi="Times New Roman" w:cs="Times New Roman"/>
-        </w:rPr>
-        <w:t xml:space="preserve">How did memes contribute to Donald Trump’s victory </w:t>
-      </w:r>
-      <w:r>
-        <w:rPr>
-          <w:rFonts w:ascii="Times New Roman" w:hAnsi="Times New Roman" w:cs="Times New Roman"/>
-        </w:rPr>
-        <w:t xml:space="preserve">and Hillary Clinton’s defeat </w:t>
-      </w:r>
-      <w:r>
-        <w:rPr>
-          <w:rFonts w:ascii="Times New Roman" w:hAnsi="Times New Roman" w:cs="Times New Roman"/>
-        </w:rPr>
-        <w:t xml:space="preserve">in the 2016 U.S. Presidential Election? </w:t>
-      </w:r>
-    </w:p>
-    <w:p>
-      <w:pPr>
-        <w:pStyle w:val="ListParagraph"/>
-        <w:numPr>
-          <w:ilvl w:val="1"/>
-          <w:numId w:val="1"/>
-        </w:numPr>
-        <w:rPr>
-          <w:rFonts w:ascii="Times New Roman" w:hAnsi="Times New Roman" w:cs="Times New Roman"/>
-        </w:rPr>
-      </w:pPr>
-      <w:r>
-        <w:rPr>
-          <w:rFonts w:ascii="Times New Roman" w:hAnsi="Times New Roman" w:cs="Times New Roman"/>
-        </w:rPr>
-        <w:t>Describe selected perspective/theoretical orientation</w:t>
-      </w:r>
-    </w:p>
-    <w:p>
-      <w:pPr>
-        <w:pStyle w:val="ListParagraph"/>
-        <w:numPr>
-          <w:ilvl w:val="1"/>
-          <w:numId w:val="1"/>
-        </w:numPr>
-        <w:rPr>
-          <w:rFonts w:ascii="Times New Roman" w:hAnsi="Times New Roman" w:cs="Times New Roman"/>
-        </w:rPr>
-      </w:pPr>
-      <w:r>
-        <w:rPr>
-          <w:rFonts w:ascii="Times New Roman" w:hAnsi="Times New Roman" w:cs="Times New Roman"/>
-        </w:rPr>
-        <w:t xml:space="preserve">Summarize what others have written about this perspective, selecting the most important and relevant arguments/findings (3-4 scholarly articles); then, discuss at what point/around what interest or issue </w:t>
-      </w:r>
-      <w:r>
-        <w:rPr>
-          <w:rFonts w:ascii="Times New Roman" w:hAnsi="Times New Roman" w:cs="Times New Roman"/>
-        </w:rPr>
-        <w:t xml:space="preserve">am I joining the conversation. </w:t>
+        <w:t>Donald Trump and Hillary Clinton</w:t>
       </w:r>
       <w:bookmarkStart w:id="0" w:name="_GoBack"/>
       <w:bookmarkEnd w:id="0"/>
+      <w:r>
+        <w:rPr>
+          <w:rFonts w:ascii="Times New Roman" w:hAnsi="Times New Roman" w:cs="Times New Roman"/>
+        </w:rPr>
+        <w:t xml:space="preserve"> accusations. </w:t>
+      </w:r>
+    </w:p>
+    <w:p>
+      <w:pPr>
+        <w:pStyle w:val="ListParagraph"/>
+        <w:numPr>
+          <w:ilvl w:val="2"/>
+          <w:numId w:val="1"/>
+        </w:numPr>
+        <w:rPr>
+          <w:rFonts w:ascii="Times New Roman" w:hAnsi="Times New Roman" w:cs="Times New Roman"/>
+        </w:rPr>
+      </w:pPr>
+      <w:r>
+        <w:rPr>
+          <w:rFonts w:ascii="Times New Roman" w:hAnsi="Times New Roman" w:cs="Times New Roman"/>
+        </w:rPr>
+        <w:t>Importance of social media</w:t>
+      </w:r>
+    </w:p>
+    <w:p>
+      <w:pPr>
+        <w:pStyle w:val="ListParagraph"/>
+        <w:numPr>
+          <w:ilvl w:val="1"/>
+          <w:numId w:val="1"/>
+        </w:numPr>
+        <w:rPr>
+          <w:rFonts w:ascii="Times New Roman" w:hAnsi="Times New Roman" w:cs="Times New Roman"/>
+        </w:rPr>
+      </w:pPr>
+      <w:r>
+        <w:rPr>
+          <w:rFonts w:ascii="Times New Roman" w:hAnsi="Times New Roman" w:cs="Times New Roman"/>
+        </w:rPr>
+        <w:t>Additional context to show political, historical, and/or social significance of artifacts(s)</w:t>
+      </w:r>
+    </w:p>
+    <w:p>
+      <w:pPr>
+        <w:pStyle w:val="ListParagraph"/>
+        <w:numPr>
+          <w:ilvl w:val="2"/>
+          <w:numId w:val="1"/>
+        </w:numPr>
+        <w:rPr>
+          <w:rFonts w:ascii="Times New Roman" w:hAnsi="Times New Roman" w:cs="Times New Roman"/>
+        </w:rPr>
+      </w:pPr>
+      <w:r>
+        <w:rPr>
+          <w:rFonts w:ascii="Times New Roman" w:hAnsi="Times New Roman" w:cs="Times New Roman"/>
+        </w:rPr>
+        <w:t xml:space="preserve">Memes could have shaped the way some voters viewed the Presidential Election. </w:t>
+      </w:r>
+    </w:p>
+    <w:p>
+      <w:pPr>
+        <w:pStyle w:val="ListParagraph"/>
+        <w:numPr>
+          <w:ilvl w:val="2"/>
+          <w:numId w:val="1"/>
+        </w:numPr>
+        <w:rPr>
+          <w:rFonts w:ascii="Times New Roman" w:hAnsi="Times New Roman" w:cs="Times New Roman"/>
+        </w:rPr>
+      </w:pPr>
+      <w:r>
+        <w:rPr>
+          <w:rFonts w:ascii="Times New Roman" w:hAnsi="Times New Roman" w:cs="Times New Roman"/>
+        </w:rPr>
+        <w:lastRenderedPageBreak/>
+        <w:t xml:space="preserve">Political memes are seen by millions of people around the United States. </w:t>
+      </w:r>
+    </w:p>
+    <w:p>
+      <w:pPr>
+        <w:pStyle w:val="ListParagraph"/>
+        <w:numPr>
+          <w:ilvl w:val="1"/>
+          <w:numId w:val="1"/>
+        </w:numPr>
+        <w:rPr>
+          <w:rFonts w:ascii="Times New Roman" w:hAnsi="Times New Roman" w:cs="Times New Roman"/>
+        </w:rPr>
+      </w:pPr>
+      <w:r>
+        <w:rPr>
+          <w:rFonts w:ascii="Times New Roman" w:hAnsi="Times New Roman" w:cs="Times New Roman"/>
+        </w:rPr>
+        <w:t>Discuss audiences and circulation of artifact(s)</w:t>
+      </w:r>
+    </w:p>
+    <w:p>
+      <w:pPr>
+        <w:pStyle w:val="ListParagraph"/>
+        <w:numPr>
+          <w:ilvl w:val="2"/>
+          <w:numId w:val="1"/>
+        </w:numPr>
+        <w:rPr>
+          <w:rFonts w:ascii="Times New Roman" w:hAnsi="Times New Roman" w:cs="Times New Roman"/>
+        </w:rPr>
+      </w:pPr>
+      <w:r>
+        <w:rPr>
+          <w:rFonts w:ascii="Times New Roman" w:hAnsi="Times New Roman" w:cs="Times New Roman"/>
+        </w:rPr>
+        <w:t>Target A</w:t>
+      </w:r>
+      <w:r>
+        <w:rPr>
+          <w:rFonts w:ascii="Times New Roman" w:hAnsi="Times New Roman" w:cs="Times New Roman"/>
+        </w:rPr>
+        <w:t>udience: US voters</w:t>
+      </w:r>
+      <w:r>
+        <w:rPr>
+          <w:rFonts w:ascii="Times New Roman" w:hAnsi="Times New Roman" w:cs="Times New Roman"/>
+        </w:rPr>
+        <w:t xml:space="preserve"> who use social media on a daily basis. </w:t>
+      </w:r>
+    </w:p>
+    <w:p>
+      <w:pPr>
+        <w:pStyle w:val="ListParagraph"/>
+        <w:numPr>
+          <w:ilvl w:val="2"/>
+          <w:numId w:val="1"/>
+        </w:numPr>
+        <w:rPr>
+          <w:rFonts w:ascii="Times New Roman" w:hAnsi="Times New Roman" w:cs="Times New Roman"/>
+        </w:rPr>
+      </w:pPr>
+      <w:r>
+        <w:rPr>
+          <w:rFonts w:ascii="Times New Roman" w:hAnsi="Times New Roman" w:cs="Times New Roman"/>
+        </w:rPr>
+        <w:t xml:space="preserve">Circulation: Memes </w:t>
+      </w:r>
+      <w:r>
+        <w:rPr>
+          <w:rFonts w:ascii="Times New Roman" w:hAnsi="Times New Roman" w:cs="Times New Roman"/>
+        </w:rPr>
+        <w:t xml:space="preserve">circulate through social media platforms such as Twitter, Facebook, </w:t>
+      </w:r>
+      <w:r>
+        <w:rPr>
+          <w:rFonts w:ascii="Times New Roman" w:hAnsi="Times New Roman" w:cs="Times New Roman"/>
+        </w:rPr>
+        <w:t xml:space="preserve">Instagram, IFunny and Reddit. They tend to originate in Twitter, Reddit or Facebook. </w:t>
+      </w:r>
     </w:p>
     <w:p>
       <w:pPr>
@@ -557,6 +656,259 @@
         <w:rPr>
           <w:rFonts w:ascii="Times New Roman" w:hAnsi="Times New Roman" w:cs="Times New Roman"/>
         </w:rPr>
+        <w:t>Part 2: Introduce new content, except for research question</w:t>
+      </w:r>
+    </w:p>
+    <w:p>
+      <w:pPr>
+        <w:pStyle w:val="ListParagraph"/>
+        <w:numPr>
+          <w:ilvl w:val="1"/>
+          <w:numId w:val="1"/>
+        </w:numPr>
+        <w:rPr>
+          <w:rFonts w:ascii="Times New Roman" w:hAnsi="Times New Roman" w:cs="Times New Roman"/>
+        </w:rPr>
+      </w:pPr>
+      <w:r>
+        <w:rPr>
+          <w:rFonts w:ascii="Times New Roman" w:hAnsi="Times New Roman" w:cs="Times New Roman"/>
+        </w:rPr>
+        <w:t>State research question (same or revised version from Essay 1, based on feedback)</w:t>
+      </w:r>
+    </w:p>
+    <w:p>
+      <w:pPr>
+        <w:pStyle w:val="ListParagraph"/>
+        <w:numPr>
+          <w:ilvl w:val="2"/>
+          <w:numId w:val="1"/>
+        </w:numPr>
+        <w:rPr>
+          <w:rFonts w:ascii="Times New Roman" w:hAnsi="Times New Roman" w:cs="Times New Roman"/>
+        </w:rPr>
+      </w:pPr>
+      <w:r>
+        <w:rPr>
+          <w:rFonts w:ascii="Times New Roman" w:hAnsi="Times New Roman" w:cs="Times New Roman"/>
+        </w:rPr>
+        <w:t xml:space="preserve">How did memes contribute to Donald Trump’s victory </w:t>
+      </w:r>
+      <w:r>
+        <w:rPr>
+          <w:rFonts w:ascii="Times New Roman" w:hAnsi="Times New Roman" w:cs="Times New Roman"/>
+        </w:rPr>
+        <w:t xml:space="preserve">and Hillary Clinton’s defeat </w:t>
+      </w:r>
+      <w:r>
+        <w:rPr>
+          <w:rFonts w:ascii="Times New Roman" w:hAnsi="Times New Roman" w:cs="Times New Roman"/>
+        </w:rPr>
+        <w:t xml:space="preserve">in the 2016 U.S. Presidential Election? </w:t>
+      </w:r>
+    </w:p>
+    <w:p>
+      <w:pPr>
+        <w:pStyle w:val="ListParagraph"/>
+        <w:numPr>
+          <w:ilvl w:val="2"/>
+          <w:numId w:val="1"/>
+        </w:numPr>
+        <w:rPr>
+          <w:rFonts w:ascii="Times New Roman" w:hAnsi="Times New Roman" w:cs="Times New Roman"/>
+        </w:rPr>
+      </w:pPr>
+      <w:r>
+        <w:rPr>
+          <w:rFonts w:ascii="Times New Roman" w:hAnsi="Times New Roman" w:cs="Times New Roman"/>
+        </w:rPr>
+        <w:t xml:space="preserve">OR How did memes shape the results of the 2016 U.S. </w:t>
+      </w:r>
+      <w:r>
+        <w:rPr>
+          <w:rFonts w:ascii="Times New Roman" w:hAnsi="Times New Roman" w:cs="Times New Roman"/>
+        </w:rPr>
+        <w:t>Presidential</w:t>
+      </w:r>
+      <w:r>
+        <w:rPr>
+          <w:rFonts w:ascii="Times New Roman" w:hAnsi="Times New Roman" w:cs="Times New Roman"/>
+        </w:rPr>
+        <w:t xml:space="preserve"> Election</w:t>
+      </w:r>
+      <w:r>
+        <w:rPr>
+          <w:rFonts w:ascii="Times New Roman" w:hAnsi="Times New Roman" w:cs="Times New Roman"/>
+        </w:rPr>
+        <w:t>s</w:t>
+      </w:r>
+      <w:r>
+        <w:rPr>
+          <w:rFonts w:ascii="Times New Roman" w:hAnsi="Times New Roman" w:cs="Times New Roman"/>
+        </w:rPr>
+        <w:t>?</w:t>
+      </w:r>
+    </w:p>
+    <w:p>
+      <w:pPr>
+        <w:pStyle w:val="ListParagraph"/>
+        <w:numPr>
+          <w:ilvl w:val="3"/>
+          <w:numId w:val="1"/>
+        </w:numPr>
+        <w:rPr>
+          <w:rFonts w:ascii="Times New Roman" w:hAnsi="Times New Roman" w:cs="Times New Roman"/>
+        </w:rPr>
+      </w:pPr>
+      <w:r>
+        <w:rPr>
+          <w:rFonts w:ascii="Times New Roman" w:hAnsi="Times New Roman" w:cs="Times New Roman"/>
+        </w:rPr>
+        <w:t xml:space="preserve">Or something in between those two. </w:t>
+      </w:r>
+    </w:p>
+    <w:p>
+      <w:pPr>
+        <w:pStyle w:val="ListParagraph"/>
+        <w:numPr>
+          <w:ilvl w:val="1"/>
+          <w:numId w:val="1"/>
+        </w:numPr>
+        <w:rPr>
+          <w:rFonts w:ascii="Times New Roman" w:hAnsi="Times New Roman" w:cs="Times New Roman"/>
+        </w:rPr>
+      </w:pPr>
+      <w:r>
+        <w:rPr>
+          <w:rFonts w:ascii="Times New Roman" w:hAnsi="Times New Roman" w:cs="Times New Roman"/>
+        </w:rPr>
+        <w:t>Describe selected perspective/theoretical orientation</w:t>
+      </w:r>
+    </w:p>
+    <w:p>
+      <w:pPr>
+        <w:pStyle w:val="ListParagraph"/>
+        <w:numPr>
+          <w:ilvl w:val="5"/>
+          <w:numId w:val="1"/>
+        </w:numPr>
+        <w:ind w:left="2160"/>
+        <w:rPr>
+          <w:rFonts w:ascii="Times New Roman" w:hAnsi="Times New Roman" w:cs="Times New Roman"/>
+        </w:rPr>
+      </w:pPr>
+      <w:r>
+        <w:rPr>
+          <w:rFonts w:ascii="Times New Roman" w:hAnsi="Times New Roman" w:cs="Times New Roman"/>
+        </w:rPr>
+        <w:t>Metaphor and Visual Rhetoric are perfect rhetorical perspectives for my case study because some of the memes that I will be analyzing have some sort of metaphoric attribute. Visual Rhetoric and Metaphor also work together</w:t>
+      </w:r>
+      <w:r>
+        <w:rPr>
+          <w:rFonts w:ascii="Times New Roman" w:hAnsi="Times New Roman" w:cs="Times New Roman"/>
+        </w:rPr>
+        <w:t xml:space="preserve"> very well</w:t>
+      </w:r>
+      <w:r>
+        <w:rPr>
+          <w:rFonts w:ascii="Times New Roman" w:hAnsi="Times New Roman" w:cs="Times New Roman"/>
+        </w:rPr>
+        <w:t xml:space="preserve">. </w:t>
+      </w:r>
+    </w:p>
+    <w:p>
+      <w:pPr>
+        <w:pStyle w:val="ListParagraph"/>
+        <w:numPr>
+          <w:ilvl w:val="1"/>
+          <w:numId w:val="1"/>
+        </w:numPr>
+        <w:rPr>
+          <w:rFonts w:ascii="Times New Roman" w:hAnsi="Times New Roman" w:cs="Times New Roman"/>
+        </w:rPr>
+      </w:pPr>
+      <w:r>
+        <w:rPr>
+          <w:rFonts w:ascii="Times New Roman" w:hAnsi="Times New Roman" w:cs="Times New Roman"/>
+        </w:rPr>
+        <w:t xml:space="preserve">Summarize what others have written about this perspective, selecting the most important and relevant arguments/findings (3-4 scholarly articles); then, discuss at what point/around what interest or issue </w:t>
+      </w:r>
+      <w:r>
+        <w:rPr>
+          <w:rFonts w:ascii="Times New Roman" w:hAnsi="Times New Roman" w:cs="Times New Roman"/>
+        </w:rPr>
+        <w:t xml:space="preserve">am I joining the conversation. </w:t>
+      </w:r>
+    </w:p>
+    <w:p>
+      <w:pPr>
+        <w:pStyle w:val="ListParagraph"/>
+        <w:numPr>
+          <w:ilvl w:val="2"/>
+          <w:numId w:val="1"/>
+        </w:numPr>
+        <w:rPr>
+          <w:rFonts w:ascii="Times New Roman" w:hAnsi="Times New Roman" w:cs="Times New Roman"/>
+        </w:rPr>
+      </w:pPr>
+      <w:r>
+        <w:rPr>
+          <w:rFonts w:ascii="Times New Roman" w:hAnsi="Times New Roman" w:cs="Times New Roman"/>
+        </w:rPr>
+        <w:t xml:space="preserve">Use Cisneros’s article. </w:t>
+      </w:r>
+    </w:p>
+    <w:p>
+      <w:pPr>
+        <w:pStyle w:val="ListParagraph"/>
+        <w:numPr>
+          <w:ilvl w:val="3"/>
+          <w:numId w:val="1"/>
+        </w:numPr>
+        <w:rPr>
+          <w:rFonts w:ascii="Times New Roman" w:hAnsi="Times New Roman" w:cs="Times New Roman"/>
+        </w:rPr>
+      </w:pPr>
+      <w:r>
+        <w:rPr>
+          <w:rFonts w:ascii="Times New Roman" w:hAnsi="Times New Roman" w:cs="Times New Roman"/>
+        </w:rPr>
+        <w:t xml:space="preserve">Cisneros writes about both metaphors and visual rhetoric. He argues how the media compares immigrants to pollution through photographs and videos. He talks about </w:t>
+      </w:r>
+      <w:r>
+        <w:rPr>
+          <w:rFonts w:ascii="Times New Roman" w:hAnsi="Times New Roman" w:cs="Times New Roman"/>
+        </w:rPr>
+        <w:t xml:space="preserve">how </w:t>
+      </w:r>
+      <w:r>
+        <w:rPr>
+          <w:rFonts w:ascii="Times New Roman" w:hAnsi="Times New Roman" w:cs="Times New Roman"/>
+        </w:rPr>
+        <w:t xml:space="preserve">camera angles and other cinematic effects that achieve </w:t>
+      </w:r>
+      <w:r>
+        <w:rPr>
+          <w:rFonts w:ascii="Times New Roman" w:hAnsi="Times New Roman" w:cs="Times New Roman"/>
+        </w:rPr>
+        <w:t xml:space="preserve">this goal. </w:t>
+      </w:r>
+    </w:p>
+    <w:p>
+      <w:pPr>
+        <w:pStyle w:val="ListParagraph"/>
+        <w:numPr>
+          <w:ilvl w:val="0"/>
+          <w:numId w:val="1"/>
+        </w:numPr>
+        <w:rPr>
+          <w:rFonts w:ascii="Times New Roman" w:hAnsi="Times New Roman" w:cs="Times New Roman"/>
+        </w:rPr>
+      </w:pPr>
+      <w:r>
+        <w:rPr>
+          <w:rFonts w:ascii="Times New Roman" w:hAnsi="Times New Roman" w:cs="Times New Roman"/>
+        </w:rPr>
         <w:t>Conclusion</w:t>
       </w:r>
     </w:p>
@@ -582,6 +934,60 @@
       <w:pPr>
         <w:pStyle w:val="ListParagraph"/>
         <w:numPr>
+          <w:ilvl w:val="2"/>
+          <w:numId w:val="1"/>
+        </w:numPr>
+        <w:rPr>
+          <w:rFonts w:ascii="Times New Roman" w:hAnsi="Times New Roman" w:cs="Times New Roman"/>
+        </w:rPr>
+      </w:pPr>
+      <w:r>
+        <w:rPr>
+          <w:rFonts w:ascii="Times New Roman" w:hAnsi="Times New Roman" w:cs="Times New Roman"/>
+        </w:rPr>
+        <w:t>Restate my thesis (remixed)</w:t>
+      </w:r>
+    </w:p>
+    <w:p>
+      <w:pPr>
+        <w:pStyle w:val="ListParagraph"/>
+        <w:numPr>
+          <w:ilvl w:val="2"/>
+          <w:numId w:val="1"/>
+        </w:numPr>
+        <w:rPr>
+          <w:rFonts w:ascii="Times New Roman" w:hAnsi="Times New Roman" w:cs="Times New Roman"/>
+        </w:rPr>
+      </w:pPr>
+      <w:r>
+        <w:rPr>
+          <w:rFonts w:ascii="Times New Roman" w:hAnsi="Times New Roman" w:cs="Times New Roman"/>
+        </w:rPr>
+        <w:t>Wrap up main arguments.</w:t>
+      </w:r>
+    </w:p>
+    <w:p>
+      <w:pPr>
+        <w:pStyle w:val="ListParagraph"/>
+        <w:numPr>
+          <w:ilvl w:val="2"/>
+          <w:numId w:val="1"/>
+        </w:numPr>
+        <w:rPr>
+          <w:rFonts w:ascii="Times New Roman" w:hAnsi="Times New Roman" w:cs="Times New Roman"/>
+        </w:rPr>
+      </w:pPr>
+      <w:r>
+        <w:rPr>
+          <w:rFonts w:ascii="Times New Roman" w:hAnsi="Times New Roman" w:cs="Times New Roman"/>
+        </w:rPr>
+        <w:t xml:space="preserve">Emphasize the importance of memes. </w:t>
+      </w:r>
+    </w:p>
+    <w:p>
+      <w:pPr>
+        <w:pStyle w:val="ListParagraph"/>
+        <w:numPr>
           <w:ilvl w:val="1"/>
           <w:numId w:val="1"/>
         </w:numPr>
@@ -612,6 +1018,132 @@
           <w:rFonts w:ascii="Times New Roman" w:hAnsi="Times New Roman" w:cs="Times New Roman"/>
         </w:rPr>
         <w:t xml:space="preserve">Works Cited/References page with minimum of eight sources. </w:t>
+      </w:r>
+    </w:p>
+    <w:p>
+      <w:pPr>
+        <w:pStyle w:val="ListParagraph"/>
+        <w:numPr>
+          <w:ilvl w:val="1"/>
+          <w:numId w:val="1"/>
+        </w:numPr>
+        <w:rPr>
+          <w:rFonts w:ascii="Times New Roman" w:hAnsi="Times New Roman" w:cs="Times New Roman"/>
+        </w:rPr>
+      </w:pPr>
+      <w:r>
+        <w:rPr>
+          <w:rFonts w:ascii="Times New Roman" w:hAnsi="Times New Roman" w:cs="Times New Roman"/>
+        </w:rPr>
+        <w:t>Cisneros (scholarly article)</w:t>
+      </w:r>
+    </w:p>
+    <w:p>
+      <w:pPr>
+        <w:pStyle w:val="ListParagraph"/>
+        <w:numPr>
+          <w:ilvl w:val="1"/>
+          <w:numId w:val="1"/>
+        </w:numPr>
+        <w:rPr>
+          <w:rFonts w:ascii="Times New Roman" w:hAnsi="Times New Roman" w:cs="Times New Roman"/>
+        </w:rPr>
+      </w:pPr>
+      <w:r>
+        <w:rPr>
+          <w:rFonts w:ascii="Times New Roman" w:hAnsi="Times New Roman" w:cs="Times New Roman"/>
+        </w:rPr>
+        <w:t>4 Meme photographs</w:t>
+      </w:r>
+    </w:p>
+    <w:p>
+      <w:pPr>
+        <w:pStyle w:val="ListParagraph"/>
+        <w:numPr>
+          <w:ilvl w:val="2"/>
+          <w:numId w:val="1"/>
+        </w:numPr>
+        <w:rPr>
+          <w:rFonts w:ascii="Times New Roman" w:hAnsi="Times New Roman" w:cs="Times New Roman"/>
+        </w:rPr>
+      </w:pPr>
+      <w:r>
+        <w:rPr>
+          <w:rFonts w:ascii="Times New Roman" w:hAnsi="Times New Roman" w:cs="Times New Roman"/>
+        </w:rPr>
+        <w:t>2 addressing Hillary Clinton</w:t>
+      </w:r>
+    </w:p>
+    <w:p>
+      <w:pPr>
+        <w:pStyle w:val="ListParagraph"/>
+        <w:numPr>
+          <w:ilvl w:val="2"/>
+          <w:numId w:val="1"/>
+        </w:numPr>
+        <w:rPr>
+          <w:rFonts w:ascii="Times New Roman" w:hAnsi="Times New Roman" w:cs="Times New Roman"/>
+        </w:rPr>
+      </w:pPr>
+      <w:r>
+        <w:rPr>
+          <w:rFonts w:ascii="Times New Roman" w:hAnsi="Times New Roman" w:cs="Times New Roman"/>
+        </w:rPr>
+        <w:t>2 addressing Donald Trump</w:t>
+      </w:r>
+    </w:p>
+    <w:p>
+      <w:pPr>
+        <w:pStyle w:val="ListParagraph"/>
+        <w:numPr>
+          <w:ilvl w:val="1"/>
+          <w:numId w:val="1"/>
+        </w:numPr>
+        <w:rPr>
+          <w:rFonts w:ascii="Times New Roman" w:hAnsi="Times New Roman" w:cs="Times New Roman"/>
+        </w:rPr>
+      </w:pPr>
+      <w:r>
+        <w:rPr>
+          <w:rFonts w:ascii="Times New Roman" w:hAnsi="Times New Roman" w:cs="Times New Roman"/>
+        </w:rPr>
+        <w:t xml:space="preserve">Meme Wars article. </w:t>
+      </w:r>
+    </w:p>
+    <w:p>
+      <w:pPr>
+        <w:pStyle w:val="ListParagraph"/>
+        <w:numPr>
+          <w:ilvl w:val="2"/>
+          <w:numId w:val="1"/>
+        </w:numPr>
+        <w:rPr>
+          <w:rFonts w:ascii="Times New Roman" w:hAnsi="Times New Roman" w:cs="Times New Roman"/>
+        </w:rPr>
+      </w:pPr>
+      <w:r>
+        <w:rPr>
+          <w:rFonts w:ascii="Times New Roman" w:hAnsi="Times New Roman" w:cs="Times New Roman"/>
+        </w:rPr>
+        <w:t xml:space="preserve">Article has some metaphoric content that I could possible use a rhetorical artifact. </w:t>
+      </w:r>
+    </w:p>
+    <w:p>
+      <w:pPr>
+        <w:pStyle w:val="ListParagraph"/>
+        <w:numPr>
+          <w:ilvl w:val="1"/>
+          <w:numId w:val="1"/>
+        </w:numPr>
+        <w:rPr>
+          <w:rFonts w:ascii="Times New Roman" w:hAnsi="Times New Roman" w:cs="Times New Roman"/>
+        </w:rPr>
+      </w:pPr>
+      <w:r>
+        <w:rPr>
+          <w:rFonts w:ascii="Times New Roman" w:hAnsi="Times New Roman" w:cs="Times New Roman"/>
+        </w:rPr>
+        <w:t xml:space="preserve">3 more scholarly articles. </w:t>
       </w:r>
     </w:p>
     <w:sectPr>
@@ -690,7 +1222,7 @@
         <w:rFonts w:ascii="Courier New" w:hAnsi="Courier New" w:cs="Courier New" w:hint="default"/>
       </w:rPr>
     </w:lvl>
-    <w:lvl w:ilvl="5" w:tplc="04090005" w:tentative="1">
+    <w:lvl w:ilvl="5" w:tplc="04090005">
       <w:start w:val="1"/>
       <w:numFmt w:val="bullet"/>
       <w:lvlText w:val=""/>
